--- a/0_MODEL - EDITOR/แบบประเมินค่า IOC (อดินันต์).docx
+++ b/0_MODEL - EDITOR/แบบประเมินค่า IOC (อดินันต์).docx
@@ -1466,34 +1466,28 @@
         <w:tab/>
         <w:t xml:space="preserve">        </w:t>
       </w:r>
+      <w:r>
+        <w:rPr>
+          <w:rFonts w:hint="cs"/>
+          <w:cs/>
+        </w:rPr>
+        <w:t>วิทยาลัยเทคนิค</w:t>
+      </w:r>
+      <w:r>
+        <w:rPr>
+          <w:rFonts w:hint="cs"/>
+          <w:cs/>
+        </w:rPr>
+        <w:t>ปัตตานี</w:t>
+      </w:r>
+    </w:p>
+    <w:p>
+      <w:pPr>
+        <w:spacing w:after="0" w:line="240" w:lineRule="auto"/>
+        <w:jc w:val="center"/>
+      </w:pPr>
       <w:bookmarkStart w:id="0" w:name="_GoBack"/>
       <w:bookmarkEnd w:id="0"/>
-      <w:r>
-        <w:rPr>
-          <w:rFonts w:hint="cs"/>
-          <w:cs/>
-        </w:rPr>
-        <w:t>วิทยาลัยเทคนิค</w:t>
-      </w:r>
-      <w:r>
-        <w:rPr>
-          <w:rFonts w:hint="cs"/>
-          <w:cs/>
-        </w:rPr>
-        <w:t>ปัตตานี</w:t>
-      </w:r>
-    </w:p>
-    <w:p>
-      <w:pPr>
-        <w:spacing w:after="0" w:line="240" w:lineRule="auto"/>
-        <w:jc w:val="center"/>
-      </w:pPr>
-    </w:p>
-    <w:p>
-      <w:pPr>
-        <w:spacing w:after="0" w:line="240" w:lineRule="auto"/>
-        <w:jc w:val="center"/>
-      </w:pPr>
     </w:p>
     <w:sectPr>
       <w:pgSz w:w="11906" w:h="16838"/>
